--- a/BCI - Day4 - Lab2 Openethereum Premissioning.docx
+++ b/BCI - Day4 - Lab2 Openethereum Premissioning.docx
@@ -2,6 +2,574 @@
 <file path=word/document.xml><?xml version="1.0" encoding="utf-8"?>
 <w:document xmlns:wpc="http://schemas.microsoft.com/office/word/2010/wordprocessingCanvas" xmlns:mc="http://schemas.openxmlformats.org/markup-compatibility/2006" xmlns:o="urn:schemas-microsoft-com:office:office" xmlns:r="http://schemas.openxmlformats.org/officeDocument/2006/relationships" xmlns:m="http://schemas.openxmlformats.org/officeDocument/2006/math" xmlns:v="urn:schemas-microsoft-com:vml" xmlns:wp14="http://schemas.microsoft.com/office/word/2010/wordprocessingDrawing" xmlns:wp="http://schemas.openxmlformats.org/drawingml/2006/wordprocessingDrawing" xmlns:w="http://schemas.openxmlformats.org/wordprocessingml/2006/main" xmlns:w14="http://schemas.microsoft.com/office/word/2010/wordml" xmlns:w10="urn:schemas-microsoft-com:office:word" xmlns:w15="http://schemas.microsoft.com/office/word/2012/wordml" xmlns:wpg="http://schemas.microsoft.com/office/word/2010/wordprocessingGroup" xmlns:wpi="http://schemas.microsoft.com/office/word/2010/wordprocessingInk" xmlns:wne="http://schemas.microsoft.com/office/word/2006/wordml" xmlns:wps="http://schemas.microsoft.com/office/word/2010/wordprocessingShape" xmlns:wpsCustomData="http://www.wps.cn/officeDocument/2013/wpsCustomData" mc:Ignorable="w14 w15 wp14">
   <w:body>
+    <w:sdt>
+      <w:sdtPr>
+        <w:rPr>
+          <w:rFonts w:ascii="宋体" w:hAnsi="宋体" w:eastAsia="宋体" w:cstheme="minorBidi"/>
+          <w:kern w:val="2"/>
+          <w:sz w:val="21"/>
+          <w:szCs w:val="24"/>
+          <w:lang w:val="en-US" w:eastAsia="zh-CN" w:bidi="ar-SA"/>
+        </w:rPr>
+        <w:id w:val="147472335"/>
+        <w15:color w:val="DBDBDB"/>
+        <w:docPartObj>
+          <w:docPartGallery w:val="Table of Contents"/>
+          <w:docPartUnique/>
+        </w:docPartObj>
+      </w:sdtPr>
+      <w:sdtEndPr>
+        <w:rPr>
+          <w:rFonts w:hint="default" w:ascii="Calibri" w:hAnsi="Calibri" w:cs="Calibri" w:eastAsiaTheme="minorEastAsia"/>
+          <w:b/>
+          <w:kern w:val="44"/>
+          <w:sz w:val="44"/>
+          <w:szCs w:val="24"/>
+          <w:lang w:val="en-US" w:eastAsia="zh-CN" w:bidi="ar-SA"/>
+        </w:rPr>
+      </w:sdtEndPr>
+      <w:sdtContent>
+        <w:p>
+          <w:pPr>
+            <w:spacing w:before="0" w:beforeLines="0" w:after="0" w:afterLines="0" w:line="240" w:lineRule="auto"/>
+            <w:ind w:left="0" w:leftChars="0" w:right="0" w:rightChars="0" w:firstLine="0" w:firstLineChars="0"/>
+            <w:jc w:val="center"/>
+          </w:pPr>
+          <w:r>
+            <w:rPr>
+              <w:rFonts w:ascii="宋体" w:hAnsi="宋体" w:eastAsia="宋体"/>
+              <w:sz w:val="21"/>
+            </w:rPr>
+            <w:t>目录</w:t>
+          </w:r>
+        </w:p>
+        <w:p>
+          <w:pPr>
+            <w:pStyle w:val="6"/>
+            <w:tabs>
+              <w:tab w:val="right" w:leader="dot" w:pos="8306"/>
+            </w:tabs>
+          </w:pPr>
+          <w:r>
+            <w:rPr>
+              <w:rFonts w:hint="default" w:ascii="Calibri" w:hAnsi="Calibri" w:cs="Calibri"/>
+              <w:lang w:val="en-US" w:eastAsia="zh-CN"/>
+            </w:rPr>
+            <w:fldChar w:fldCharType="begin"/>
+          </w:r>
+          <w:r>
+            <w:rPr>
+              <w:rFonts w:hint="default" w:ascii="Calibri" w:hAnsi="Calibri" w:cs="Calibri"/>
+              <w:lang w:val="en-US" w:eastAsia="zh-CN"/>
+            </w:rPr>
+            <w:instrText xml:space="preserve">TOC \o "1-3" \h \u </w:instrText>
+          </w:r>
+          <w:r>
+            <w:rPr>
+              <w:rFonts w:hint="default" w:ascii="Calibri" w:hAnsi="Calibri" w:cs="Calibri"/>
+              <w:lang w:val="en-US" w:eastAsia="zh-CN"/>
+            </w:rPr>
+            <w:fldChar w:fldCharType="separate"/>
+          </w:r>
+          <w:r>
+            <w:rPr>
+              <w:rFonts w:hint="default" w:ascii="Calibri" w:hAnsi="Calibri" w:cs="Calibri"/>
+              <w:lang w:val="en-US" w:eastAsia="zh-CN"/>
+            </w:rPr>
+            <w:fldChar w:fldCharType="begin"/>
+          </w:r>
+          <w:r>
+            <w:rPr>
+              <w:rFonts w:hint="default" w:ascii="Calibri" w:hAnsi="Calibri" w:cs="Calibri"/>
+              <w:lang w:val="en-US" w:eastAsia="zh-CN"/>
+            </w:rPr>
+            <w:instrText xml:space="preserve"> HYPERLINK \l _Toc20281 </w:instrText>
+          </w:r>
+          <w:r>
+            <w:rPr>
+              <w:rFonts w:hint="default" w:ascii="Calibri" w:hAnsi="Calibri" w:cs="Calibri"/>
+              <w:lang w:val="en-US" w:eastAsia="zh-CN"/>
+            </w:rPr>
+            <w:fldChar w:fldCharType="separate"/>
+          </w:r>
+          <w:r>
+            <w:rPr>
+              <w:rFonts w:hint="default" w:ascii="Calibri" w:hAnsi="Calibri" w:cs="Calibri"/>
+              <w:lang w:val="en-US" w:eastAsia="zh-CN"/>
+            </w:rPr>
+            <w:t>1 Network Premissioning</w:t>
+          </w:r>
+          <w:r>
+            <w:tab/>
+          </w:r>
+          <w:r>
+            <w:fldChar w:fldCharType="begin"/>
+          </w:r>
+          <w:r>
+            <w:instrText xml:space="preserve"> PAGEREF _Toc20281 </w:instrText>
+          </w:r>
+          <w:r>
+            <w:fldChar w:fldCharType="separate"/>
+          </w:r>
+          <w:r>
+            <w:t>1</w:t>
+          </w:r>
+          <w:r>
+            <w:fldChar w:fldCharType="end"/>
+          </w:r>
+          <w:r>
+            <w:rPr>
+              <w:rFonts w:hint="default" w:ascii="Calibri" w:hAnsi="Calibri" w:cs="Calibri"/>
+              <w:lang w:val="en-US" w:eastAsia="zh-CN"/>
+            </w:rPr>
+            <w:fldChar w:fldCharType="end"/>
+          </w:r>
+        </w:p>
+        <w:p>
+          <w:pPr>
+            <w:pStyle w:val="7"/>
+            <w:tabs>
+              <w:tab w:val="right" w:leader="dot" w:pos="8306"/>
+            </w:tabs>
+          </w:pPr>
+          <w:r>
+            <w:rPr>
+              <w:rFonts w:hint="default" w:ascii="Calibri" w:hAnsi="Calibri" w:cs="Calibri"/>
+              <w:lang w:val="en-US" w:eastAsia="zh-CN"/>
+            </w:rPr>
+            <w:fldChar w:fldCharType="begin"/>
+          </w:r>
+          <w:r>
+            <w:rPr>
+              <w:rFonts w:hint="default" w:ascii="Calibri" w:hAnsi="Calibri" w:cs="Calibri"/>
+              <w:lang w:val="en-US" w:eastAsia="zh-CN"/>
+            </w:rPr>
+            <w:instrText xml:space="preserve"> HYPERLINK \l _Toc27867 </w:instrText>
+          </w:r>
+          <w:r>
+            <w:rPr>
+              <w:rFonts w:hint="default" w:ascii="Calibri" w:hAnsi="Calibri" w:cs="Calibri"/>
+              <w:lang w:val="en-US" w:eastAsia="zh-CN"/>
+            </w:rPr>
+            <w:fldChar w:fldCharType="separate"/>
+          </w:r>
+          <w:r>
+            <w:rPr>
+              <w:rFonts w:hint="default" w:ascii="Calibri" w:hAnsi="Calibri" w:cs="Calibri"/>
+              <w:lang w:val="en-US" w:eastAsia="zh-CN"/>
+            </w:rPr>
+            <w:t>1.1 N</w:t>
+          </w:r>
+          <w:r>
+            <w:rPr>
+              <w:rFonts w:hint="default" w:ascii="Calibri" w:hAnsi="Calibri" w:cs="Calibri"/>
+            </w:rPr>
+            <w:t>etwork</w:t>
+          </w:r>
+          <w:r>
+            <w:tab/>
+          </w:r>
+          <w:r>
+            <w:fldChar w:fldCharType="begin"/>
+          </w:r>
+          <w:r>
+            <w:instrText xml:space="preserve"> PAGEREF _Toc27867 </w:instrText>
+          </w:r>
+          <w:r>
+            <w:fldChar w:fldCharType="separate"/>
+          </w:r>
+          <w:r>
+            <w:t>1</w:t>
+          </w:r>
+          <w:r>
+            <w:fldChar w:fldCharType="end"/>
+          </w:r>
+          <w:r>
+            <w:rPr>
+              <w:rFonts w:hint="default" w:ascii="Calibri" w:hAnsi="Calibri" w:cs="Calibri"/>
+              <w:lang w:val="en-US" w:eastAsia="zh-CN"/>
+            </w:rPr>
+            <w:fldChar w:fldCharType="end"/>
+          </w:r>
+        </w:p>
+        <w:p>
+          <w:pPr>
+            <w:pStyle w:val="5"/>
+            <w:tabs>
+              <w:tab w:val="right" w:leader="dot" w:pos="8306"/>
+            </w:tabs>
+          </w:pPr>
+          <w:r>
+            <w:rPr>
+              <w:rFonts w:hint="default" w:ascii="Calibri" w:hAnsi="Calibri" w:cs="Calibri"/>
+              <w:lang w:val="en-US" w:eastAsia="zh-CN"/>
+            </w:rPr>
+            <w:fldChar w:fldCharType="begin"/>
+          </w:r>
+          <w:r>
+            <w:rPr>
+              <w:rFonts w:hint="default" w:ascii="Calibri" w:hAnsi="Calibri" w:cs="Calibri"/>
+              <w:lang w:val="en-US" w:eastAsia="zh-CN"/>
+            </w:rPr>
+            <w:instrText xml:space="preserve"> HYPERLINK \l _Toc24694 </w:instrText>
+          </w:r>
+          <w:r>
+            <w:rPr>
+              <w:rFonts w:hint="default" w:ascii="Calibri" w:hAnsi="Calibri" w:cs="Calibri"/>
+              <w:lang w:val="en-US" w:eastAsia="zh-CN"/>
+            </w:rPr>
+            <w:fldChar w:fldCharType="separate"/>
+          </w:r>
+          <w:r>
+            <w:rPr>
+              <w:rFonts w:hint="eastAsia"/>
+              <w:lang w:val="en-US" w:eastAsia="zh-CN"/>
+            </w:rPr>
+            <w:t>1.1.1 How to obtain Bytecode?</w:t>
+          </w:r>
+          <w:r>
+            <w:tab/>
+          </w:r>
+          <w:r>
+            <w:fldChar w:fldCharType="begin"/>
+          </w:r>
+          <w:r>
+            <w:instrText xml:space="preserve"> PAGEREF _Toc24694 </w:instrText>
+          </w:r>
+          <w:r>
+            <w:fldChar w:fldCharType="separate"/>
+          </w:r>
+          <w:r>
+            <w:t>2</w:t>
+          </w:r>
+          <w:r>
+            <w:fldChar w:fldCharType="end"/>
+          </w:r>
+          <w:r>
+            <w:rPr>
+              <w:rFonts w:hint="default" w:ascii="Calibri" w:hAnsi="Calibri" w:cs="Calibri"/>
+              <w:lang w:val="en-US" w:eastAsia="zh-CN"/>
+            </w:rPr>
+            <w:fldChar w:fldCharType="end"/>
+          </w:r>
+        </w:p>
+        <w:p>
+          <w:pPr>
+            <w:pStyle w:val="5"/>
+            <w:tabs>
+              <w:tab w:val="right" w:leader="dot" w:pos="8306"/>
+            </w:tabs>
+          </w:pPr>
+          <w:r>
+            <w:rPr>
+              <w:rFonts w:hint="default" w:ascii="Calibri" w:hAnsi="Calibri" w:cs="Calibri"/>
+              <w:lang w:val="en-US" w:eastAsia="zh-CN"/>
+            </w:rPr>
+            <w:fldChar w:fldCharType="begin"/>
+          </w:r>
+          <w:r>
+            <w:rPr>
+              <w:rFonts w:hint="default" w:ascii="Calibri" w:hAnsi="Calibri" w:cs="Calibri"/>
+              <w:lang w:val="en-US" w:eastAsia="zh-CN"/>
+            </w:rPr>
+            <w:instrText xml:space="preserve"> HYPERLINK \l _Toc27662 </w:instrText>
+          </w:r>
+          <w:r>
+            <w:rPr>
+              <w:rFonts w:hint="default" w:ascii="Calibri" w:hAnsi="Calibri" w:cs="Calibri"/>
+              <w:lang w:val="en-US" w:eastAsia="zh-CN"/>
+            </w:rPr>
+            <w:fldChar w:fldCharType="separate"/>
+          </w:r>
+          <w:r>
+            <w:rPr>
+              <w:rFonts w:hint="eastAsia"/>
+              <w:lang w:val="en-US" w:eastAsia="zh-CN"/>
+            </w:rPr>
+            <w:t>1.1.2 Test if network authorization works</w:t>
+          </w:r>
+          <w:r>
+            <w:tab/>
+          </w:r>
+          <w:r>
+            <w:fldChar w:fldCharType="begin"/>
+          </w:r>
+          <w:r>
+            <w:instrText xml:space="preserve"> PAGEREF _Toc27662 </w:instrText>
+          </w:r>
+          <w:r>
+            <w:fldChar w:fldCharType="separate"/>
+          </w:r>
+          <w:r>
+            <w:t>5</w:t>
+          </w:r>
+          <w:r>
+            <w:fldChar w:fldCharType="end"/>
+          </w:r>
+          <w:r>
+            <w:rPr>
+              <w:rFonts w:hint="default" w:ascii="Calibri" w:hAnsi="Calibri" w:cs="Calibri"/>
+              <w:lang w:val="en-US" w:eastAsia="zh-CN"/>
+            </w:rPr>
+            <w:fldChar w:fldCharType="end"/>
+          </w:r>
+        </w:p>
+        <w:p>
+          <w:pPr>
+            <w:pStyle w:val="7"/>
+            <w:tabs>
+              <w:tab w:val="right" w:leader="dot" w:pos="8306"/>
+            </w:tabs>
+          </w:pPr>
+          <w:r>
+            <w:rPr>
+              <w:rFonts w:hint="default" w:ascii="Calibri" w:hAnsi="Calibri" w:cs="Calibri"/>
+              <w:lang w:val="en-US" w:eastAsia="zh-CN"/>
+            </w:rPr>
+            <w:fldChar w:fldCharType="begin"/>
+          </w:r>
+          <w:r>
+            <w:rPr>
+              <w:rFonts w:hint="default" w:ascii="Calibri" w:hAnsi="Calibri" w:cs="Calibri"/>
+              <w:lang w:val="en-US" w:eastAsia="zh-CN"/>
+            </w:rPr>
+            <w:instrText xml:space="preserve"> HYPERLINK \l _Toc29242 </w:instrText>
+          </w:r>
+          <w:r>
+            <w:rPr>
+              <w:rFonts w:hint="default" w:ascii="Calibri" w:hAnsi="Calibri" w:cs="Calibri"/>
+              <w:lang w:val="en-US" w:eastAsia="zh-CN"/>
+            </w:rPr>
+            <w:fldChar w:fldCharType="separate"/>
+          </w:r>
+          <w:r>
+            <w:rPr>
+              <w:rFonts w:hint="default"/>
+              <w:lang w:val="en-US" w:eastAsia="zh-CN"/>
+            </w:rPr>
+            <w:t>1.</w:t>
+          </w:r>
+          <w:r>
+            <w:rPr>
+              <w:rFonts w:hint="eastAsia"/>
+              <w:lang w:val="en-US" w:eastAsia="zh-CN"/>
+            </w:rPr>
+            <w:t>2</w:t>
+          </w:r>
+          <w:r>
+            <w:rPr>
+              <w:rFonts w:hint="default"/>
+              <w:lang w:val="en-US" w:eastAsia="zh-CN"/>
+            </w:rPr>
+            <w:t xml:space="preserve"> </w:t>
+          </w:r>
+          <w:r>
+            <w:rPr>
+              <w:rFonts w:hint="eastAsia"/>
+              <w:lang w:val="en-US" w:eastAsia="zh-CN"/>
+            </w:rPr>
+            <w:t>Transaction</w:t>
+          </w:r>
+          <w:r>
+            <w:tab/>
+          </w:r>
+          <w:r>
+            <w:fldChar w:fldCharType="begin"/>
+          </w:r>
+          <w:r>
+            <w:instrText xml:space="preserve"> PAGEREF _Toc29242 </w:instrText>
+          </w:r>
+          <w:r>
+            <w:fldChar w:fldCharType="separate"/>
+          </w:r>
+          <w:r>
+            <w:t>5</w:t>
+          </w:r>
+          <w:r>
+            <w:fldChar w:fldCharType="end"/>
+          </w:r>
+          <w:r>
+            <w:rPr>
+              <w:rFonts w:hint="default" w:ascii="Calibri" w:hAnsi="Calibri" w:cs="Calibri"/>
+              <w:lang w:val="en-US" w:eastAsia="zh-CN"/>
+            </w:rPr>
+            <w:fldChar w:fldCharType="end"/>
+          </w:r>
+        </w:p>
+        <w:p>
+          <w:pPr>
+            <w:pStyle w:val="7"/>
+            <w:tabs>
+              <w:tab w:val="right" w:leader="dot" w:pos="8306"/>
+            </w:tabs>
+          </w:pPr>
+          <w:r>
+            <w:rPr>
+              <w:rFonts w:hint="default" w:ascii="Calibri" w:hAnsi="Calibri" w:cs="Calibri"/>
+              <w:lang w:val="en-US" w:eastAsia="zh-CN"/>
+            </w:rPr>
+            <w:fldChar w:fldCharType="begin"/>
+          </w:r>
+          <w:r>
+            <w:rPr>
+              <w:rFonts w:hint="default" w:ascii="Calibri" w:hAnsi="Calibri" w:cs="Calibri"/>
+              <w:lang w:val="en-US" w:eastAsia="zh-CN"/>
+            </w:rPr>
+            <w:instrText xml:space="preserve"> HYPERLINK \l _Toc4170 </w:instrText>
+          </w:r>
+          <w:r>
+            <w:rPr>
+              <w:rFonts w:hint="default" w:ascii="Calibri" w:hAnsi="Calibri" w:cs="Calibri"/>
+              <w:lang w:val="en-US" w:eastAsia="zh-CN"/>
+            </w:rPr>
+            <w:fldChar w:fldCharType="separate"/>
+          </w:r>
+          <w:r>
+            <w:rPr>
+              <w:rFonts w:hint="default"/>
+              <w:lang w:val="en-US" w:eastAsia="zh-CN"/>
+            </w:rPr>
+            <w:t>1.</w:t>
+          </w:r>
+          <w:r>
+            <w:rPr>
+              <w:rFonts w:hint="eastAsia"/>
+              <w:lang w:val="en-US" w:eastAsia="zh-CN"/>
+            </w:rPr>
+            <w:t>3</w:t>
+          </w:r>
+          <w:r>
+            <w:rPr>
+              <w:rFonts w:hint="default"/>
+              <w:lang w:val="en-US" w:eastAsia="zh-CN"/>
+            </w:rPr>
+            <w:t xml:space="preserve"> </w:t>
+          </w:r>
+          <w:r>
+            <w:rPr>
+              <w:rFonts w:hint="eastAsia"/>
+              <w:lang w:val="en-US" w:eastAsia="zh-CN"/>
+            </w:rPr>
+            <w:t>Validator Set</w:t>
+          </w:r>
+          <w:r>
+            <w:tab/>
+          </w:r>
+          <w:r>
+            <w:fldChar w:fldCharType="begin"/>
+          </w:r>
+          <w:r>
+            <w:instrText xml:space="preserve"> PAGEREF _Toc4170 </w:instrText>
+          </w:r>
+          <w:r>
+            <w:fldChar w:fldCharType="separate"/>
+          </w:r>
+          <w:r>
+            <w:t>6</w:t>
+          </w:r>
+          <w:r>
+            <w:fldChar w:fldCharType="end"/>
+          </w:r>
+          <w:r>
+            <w:rPr>
+              <w:rFonts w:hint="default" w:ascii="Calibri" w:hAnsi="Calibri" w:cs="Calibri"/>
+              <w:lang w:val="en-US" w:eastAsia="zh-CN"/>
+            </w:rPr>
+            <w:fldChar w:fldCharType="end"/>
+          </w:r>
+        </w:p>
+        <w:p>
+          <w:pPr>
+            <w:pStyle w:val="5"/>
+            <w:tabs>
+              <w:tab w:val="right" w:leader="dot" w:pos="8306"/>
+            </w:tabs>
+          </w:pPr>
+          <w:r>
+            <w:rPr>
+              <w:rFonts w:hint="default" w:ascii="Calibri" w:hAnsi="Calibri" w:cs="Calibri"/>
+              <w:lang w:val="en-US" w:eastAsia="zh-CN"/>
+            </w:rPr>
+            <w:fldChar w:fldCharType="begin"/>
+          </w:r>
+          <w:r>
+            <w:rPr>
+              <w:rFonts w:hint="default" w:ascii="Calibri" w:hAnsi="Calibri" w:cs="Calibri"/>
+              <w:lang w:val="en-US" w:eastAsia="zh-CN"/>
+            </w:rPr>
+            <w:instrText xml:space="preserve"> HYPERLINK \l _Toc25103 </w:instrText>
+          </w:r>
+          <w:r>
+            <w:rPr>
+              <w:rFonts w:hint="default" w:ascii="Calibri" w:hAnsi="Calibri" w:cs="Calibri"/>
+              <w:lang w:val="en-US" w:eastAsia="zh-CN"/>
+            </w:rPr>
+            <w:fldChar w:fldCharType="separate"/>
+          </w:r>
+          <w:r>
+            <w:rPr>
+              <w:rFonts w:hint="eastAsia"/>
+              <w:lang w:val="en-US" w:eastAsia="zh-CN"/>
+            </w:rPr>
+            <w:t>1.3.1 How to upgrade smartcontract(smartcontract is not immutable)</w:t>
+          </w:r>
+          <w:r>
+            <w:tab/>
+          </w:r>
+          <w:r>
+            <w:fldChar w:fldCharType="begin"/>
+          </w:r>
+          <w:r>
+            <w:instrText xml:space="preserve"> PAGEREF _Toc25103 </w:instrText>
+          </w:r>
+          <w:r>
+            <w:fldChar w:fldCharType="separate"/>
+          </w:r>
+          <w:r>
+            <w:t>6</w:t>
+          </w:r>
+          <w:r>
+            <w:fldChar w:fldCharType="end"/>
+          </w:r>
+          <w:r>
+            <w:rPr>
+              <w:rFonts w:hint="default" w:ascii="Calibri" w:hAnsi="Calibri" w:cs="Calibri"/>
+              <w:lang w:val="en-US" w:eastAsia="zh-CN"/>
+            </w:rPr>
+            <w:fldChar w:fldCharType="end"/>
+          </w:r>
+        </w:p>
+        <w:p>
+          <w:pPr>
+            <w:pStyle w:val="2"/>
+            <w:bidi w:val="0"/>
+            <w:rPr>
+              <w:rFonts w:hint="default" w:ascii="Calibri" w:hAnsi="Calibri" w:cs="Calibri" w:eastAsiaTheme="minorEastAsia"/>
+              <w:b/>
+              <w:kern w:val="44"/>
+              <w:sz w:val="44"/>
+              <w:szCs w:val="24"/>
+              <w:lang w:val="en-US" w:eastAsia="zh-CN" w:bidi="ar-SA"/>
+            </w:rPr>
+            <w:sectPr>
+              <w:pgSz w:w="11906" w:h="16838"/>
+              <w:pgMar w:top="1440" w:right="1800" w:bottom="1440" w:left="1800" w:header="851" w:footer="992" w:gutter="0"/>
+              <w:cols w:space="425" w:num="1"/>
+              <w:docGrid w:type="lines" w:linePitch="312" w:charSpace="0"/>
+            </w:sectPr>
+          </w:pPr>
+          <w:r>
+            <w:rPr>
+              <w:rFonts w:hint="default" w:ascii="Calibri" w:hAnsi="Calibri" w:cs="Calibri"/>
+              <w:lang w:val="en-US" w:eastAsia="zh-CN"/>
+            </w:rPr>
+            <w:fldChar w:fldCharType="end"/>
+          </w:r>
+          <w:bookmarkStart w:id="7" w:name="_GoBack"/>
+          <w:bookmarkEnd w:id="7"/>
+        </w:p>
+      </w:sdtContent>
+    </w:sdt>
     <w:p>
       <w:pPr>
         <w:pStyle w:val="2"/>
@@ -11,6 +579,17 @@
           <w:lang w:val="en-US" w:eastAsia="zh-CN"/>
         </w:rPr>
       </w:pPr>
+    </w:p>
+    <w:p>
+      <w:pPr>
+        <w:pStyle w:val="2"/>
+        <w:bidi w:val="0"/>
+        <w:rPr>
+          <w:rFonts w:hint="default" w:ascii="Calibri" w:hAnsi="Calibri" w:cs="Calibri"/>
+          <w:lang w:val="en-US" w:eastAsia="zh-CN"/>
+        </w:rPr>
+      </w:pPr>
+      <w:bookmarkStart w:id="0" w:name="_Toc20281"/>
       <w:r>
         <w:rPr>
           <w:rFonts w:hint="default" w:ascii="Calibri" w:hAnsi="Calibri" w:cs="Calibri"/>
@@ -18,10 +597,11 @@
         </w:rPr>
         <w:t>1 Network Premissioning</w:t>
       </w:r>
-    </w:p>
-    <w:p>
-      <w:pPr>
-        <w:pStyle w:val="6"/>
+      <w:bookmarkEnd w:id="0"/>
+    </w:p>
+    <w:p>
+      <w:pPr>
+        <w:pStyle w:val="9"/>
         <w:keepNext w:val="0"/>
         <w:keepLines w:val="0"/>
         <w:widowControl/>
@@ -51,36 +631,42 @@
         <w:ind w:left="720" w:hanging="360"/>
         <w:rPr>
           <w:rFonts w:hint="default" w:ascii="Calibri" w:hAnsi="Calibri" w:cs="Calibri"/>
-        </w:rPr>
-      </w:pPr>
-      <w:r>
-        <w:rPr>
-          <w:rFonts w:hint="default" w:ascii="Calibri" w:hAnsi="Calibri" w:cs="Calibri"/>
+          <w:color w:val="FF0000"/>
+        </w:rPr>
+      </w:pPr>
+      <w:r>
+        <w:rPr>
+          <w:rFonts w:hint="default" w:ascii="Calibri" w:hAnsi="Calibri" w:cs="Calibri"/>
+          <w:color w:val="FF0000"/>
         </w:rPr>
         <w:fldChar w:fldCharType="begin"/>
       </w:r>
       <w:r>
         <w:rPr>
           <w:rFonts w:hint="default" w:ascii="Calibri" w:hAnsi="Calibri" w:cs="Calibri"/>
+          <w:color w:val="FF0000"/>
         </w:rPr>
         <w:instrText xml:space="preserve"> HYPERLINK "https://openethereum.github.io/Permissioning" \l "network" </w:instrText>
       </w:r>
       <w:r>
         <w:rPr>
           <w:rFonts w:hint="default" w:ascii="Calibri" w:hAnsi="Calibri" w:cs="Calibri"/>
+          <w:color w:val="FF0000"/>
         </w:rPr>
         <w:fldChar w:fldCharType="separate"/>
       </w:r>
       <w:r>
         <w:rPr>
-          <w:rStyle w:val="9"/>
-          <w:rFonts w:hint="default" w:ascii="Calibri" w:hAnsi="Calibri" w:cs="Calibri"/>
+          <w:rStyle w:val="12"/>
+          <w:rFonts w:hint="default" w:ascii="Calibri" w:hAnsi="Calibri" w:cs="Calibri"/>
+          <w:color w:val="FF0000"/>
         </w:rPr>
         <w:t>Network</w:t>
       </w:r>
       <w:r>
         <w:rPr>
           <w:rFonts w:hint="default" w:ascii="Calibri" w:hAnsi="Calibri" w:cs="Calibri"/>
+          <w:color w:val="FF0000"/>
         </w:rPr>
         <w:fldChar w:fldCharType="end"/>
       </w:r>
@@ -99,36 +685,42 @@
         <w:ind w:left="720" w:hanging="360"/>
         <w:rPr>
           <w:rFonts w:hint="default" w:ascii="Calibri" w:hAnsi="Calibri" w:cs="Calibri"/>
-        </w:rPr>
-      </w:pPr>
-      <w:r>
-        <w:rPr>
-          <w:rFonts w:hint="default" w:ascii="Calibri" w:hAnsi="Calibri" w:cs="Calibri"/>
+          <w:color w:val="FF0000"/>
+        </w:rPr>
+      </w:pPr>
+      <w:r>
+        <w:rPr>
+          <w:rFonts w:hint="default" w:ascii="Calibri" w:hAnsi="Calibri" w:cs="Calibri"/>
+          <w:color w:val="FF0000"/>
         </w:rPr>
         <w:fldChar w:fldCharType="begin"/>
       </w:r>
       <w:r>
         <w:rPr>
           <w:rFonts w:hint="default" w:ascii="Calibri" w:hAnsi="Calibri" w:cs="Calibri"/>
+          <w:color w:val="FF0000"/>
         </w:rPr>
         <w:instrText xml:space="preserve"> HYPERLINK "https://openethereum.github.io/Permissioning" \l "transaction-type" </w:instrText>
       </w:r>
       <w:r>
         <w:rPr>
           <w:rFonts w:hint="default" w:ascii="Calibri" w:hAnsi="Calibri" w:cs="Calibri"/>
+          <w:color w:val="FF0000"/>
         </w:rPr>
         <w:fldChar w:fldCharType="separate"/>
       </w:r>
       <w:r>
         <w:rPr>
-          <w:rStyle w:val="9"/>
-          <w:rFonts w:hint="default" w:ascii="Calibri" w:hAnsi="Calibri" w:cs="Calibri"/>
+          <w:rStyle w:val="12"/>
+          <w:rFonts w:hint="default" w:ascii="Calibri" w:hAnsi="Calibri" w:cs="Calibri"/>
+          <w:color w:val="FF0000"/>
         </w:rPr>
         <w:t>Transaction type</w:t>
       </w:r>
       <w:r>
         <w:rPr>
           <w:rFonts w:hint="default" w:ascii="Calibri" w:hAnsi="Calibri" w:cs="Calibri"/>
+          <w:color w:val="FF0000"/>
         </w:rPr>
         <w:fldChar w:fldCharType="end"/>
       </w:r>
@@ -147,36 +739,42 @@
         <w:ind w:left="720" w:hanging="360"/>
         <w:rPr>
           <w:rFonts w:hint="default" w:ascii="Calibri" w:hAnsi="Calibri" w:cs="Calibri"/>
-        </w:rPr>
-      </w:pPr>
-      <w:r>
-        <w:rPr>
-          <w:rFonts w:hint="default" w:ascii="Calibri" w:hAnsi="Calibri" w:cs="Calibri"/>
+          <w:color w:val="FF0000"/>
+        </w:rPr>
+      </w:pPr>
+      <w:r>
+        <w:rPr>
+          <w:rFonts w:hint="default" w:ascii="Calibri" w:hAnsi="Calibri" w:cs="Calibri"/>
+          <w:color w:val="FF0000"/>
         </w:rPr>
         <w:fldChar w:fldCharType="begin"/>
       </w:r>
       <w:r>
         <w:rPr>
           <w:rFonts w:hint="default" w:ascii="Calibri" w:hAnsi="Calibri" w:cs="Calibri"/>
+          <w:color w:val="FF0000"/>
         </w:rPr>
         <w:instrText xml:space="preserve"> HYPERLINK "https://openethereum.github.io/Permissioning" \l "validator-set" </w:instrText>
       </w:r>
       <w:r>
         <w:rPr>
           <w:rFonts w:hint="default" w:ascii="Calibri" w:hAnsi="Calibri" w:cs="Calibri"/>
+          <w:color w:val="FF0000"/>
         </w:rPr>
         <w:fldChar w:fldCharType="separate"/>
       </w:r>
       <w:r>
         <w:rPr>
-          <w:rStyle w:val="9"/>
-          <w:rFonts w:hint="default" w:ascii="Calibri" w:hAnsi="Calibri" w:cs="Calibri"/>
+          <w:rStyle w:val="12"/>
+          <w:rFonts w:hint="default" w:ascii="Calibri" w:hAnsi="Calibri" w:cs="Calibri"/>
+          <w:color w:val="FF0000"/>
         </w:rPr>
         <w:t>Validator set</w:t>
       </w:r>
       <w:r>
         <w:rPr>
           <w:rFonts w:hint="default" w:ascii="Calibri" w:hAnsi="Calibri" w:cs="Calibri"/>
+          <w:color w:val="FF0000"/>
         </w:rPr>
         <w:fldChar w:fldCharType="end"/>
       </w:r>
@@ -217,7 +815,7 @@
       </w:r>
       <w:r>
         <w:rPr>
-          <w:rStyle w:val="9"/>
+          <w:rStyle w:val="12"/>
           <w:rFonts w:hint="default" w:ascii="Calibri" w:hAnsi="Calibri" w:cs="Calibri"/>
         </w:rPr>
         <w:t>Gas price</w:t>
@@ -265,7 +863,7 @@
       </w:r>
       <w:r>
         <w:rPr>
-          <w:rStyle w:val="9"/>
+          <w:rStyle w:val="12"/>
           <w:rFonts w:hint="default" w:ascii="Calibri" w:hAnsi="Calibri" w:cs="Calibri"/>
         </w:rPr>
         <w:t>Private transactions</w:t>
@@ -279,7 +877,7 @@
     </w:p>
     <w:p>
       <w:pPr>
-        <w:pStyle w:val="6"/>
+        <w:pStyle w:val="9"/>
         <w:keepNext w:val="0"/>
         <w:keepLines w:val="0"/>
         <w:widowControl/>
@@ -304,6 +902,7 @@
           <w:lang w:val="en-US" w:eastAsia="zh-CN"/>
         </w:rPr>
       </w:pPr>
+      <w:bookmarkStart w:id="1" w:name="_Toc27867"/>
       <w:r>
         <w:rPr>
           <w:rFonts w:hint="default" w:ascii="Calibri" w:hAnsi="Calibri" w:cs="Calibri"/>
@@ -315,7 +914,14 @@
         <w:rPr>
           <w:rFonts w:hint="default" w:ascii="Calibri" w:hAnsi="Calibri" w:cs="Calibri"/>
         </w:rPr>
-        <w:t xml:space="preserve">etwork </w:t>
+        <w:t>etwork</w:t>
+      </w:r>
+      <w:bookmarkEnd w:id="1"/>
+      <w:r>
+        <w:rPr>
+          <w:rFonts w:hint="default" w:ascii="Calibri" w:hAnsi="Calibri" w:cs="Calibri"/>
+        </w:rPr>
+        <w:t xml:space="preserve"> </w:t>
       </w:r>
     </w:p>
     <w:p>
@@ -477,7 +1083,7 @@
     <w:p>
       <w:pPr>
         <w:rPr>
-          <w:rStyle w:val="10"/>
+          <w:rStyle w:val="13"/>
           <w:rFonts w:hint="default" w:ascii="Calibri" w:hAnsi="Calibri" w:eastAsia="宋体" w:cs="Calibri"/>
           <w:sz w:val="24"/>
           <w:szCs w:val="24"/>
@@ -495,7 +1101,7 @@
       </w:r>
       <w:r>
         <w:rPr>
-          <w:rStyle w:val="10"/>
+          <w:rStyle w:val="13"/>
           <w:rFonts w:hint="default" w:ascii="Calibri" w:hAnsi="Calibri" w:eastAsia="宋体" w:cs="Calibri"/>
           <w:sz w:val="24"/>
           <w:szCs w:val="24"/>
@@ -504,7 +1110,7 @@
       </w:r>
       <w:r>
         <w:rPr>
-          <w:rStyle w:val="10"/>
+          <w:rStyle w:val="13"/>
           <w:rFonts w:hint="default" w:ascii="Calibri" w:hAnsi="Calibri" w:eastAsia="宋体" w:cs="Calibri"/>
           <w:sz w:val="24"/>
           <w:szCs w:val="24"/>
@@ -516,7 +1122,7 @@
     <w:p>
       <w:pPr>
         <w:rPr>
-          <w:rStyle w:val="10"/>
+          <w:rStyle w:val="13"/>
           <w:rFonts w:hint="default" w:ascii="Calibri" w:hAnsi="Calibri" w:eastAsia="宋体" w:cs="Calibri"/>
           <w:sz w:val="24"/>
           <w:szCs w:val="24"/>
@@ -525,7 +1131,7 @@
       </w:pPr>
       <w:r>
         <w:rPr>
-          <w:rStyle w:val="10"/>
+          <w:rStyle w:val="13"/>
           <w:rFonts w:hint="default" w:ascii="Calibri" w:hAnsi="Calibri" w:eastAsia="宋体" w:cs="Calibri"/>
           <w:sz w:val="24"/>
           <w:szCs w:val="24"/>
@@ -535,7 +1141,7 @@
       </w:r>
       <w:r>
         <w:rPr>
-          <w:rStyle w:val="10"/>
+          <w:rStyle w:val="13"/>
           <w:rFonts w:hint="eastAsia" w:ascii="Calibri" w:hAnsi="Calibri" w:eastAsia="宋体" w:cs="Calibri"/>
           <w:sz w:val="24"/>
           <w:szCs w:val="24"/>
@@ -547,7 +1153,7 @@
     <w:p>
       <w:pPr>
         <w:rPr>
-          <w:rStyle w:val="10"/>
+          <w:rStyle w:val="13"/>
           <w:rFonts w:hint="default" w:ascii="Calibri" w:hAnsi="Calibri" w:eastAsia="宋体" w:cs="Calibri"/>
           <w:sz w:val="24"/>
           <w:szCs w:val="24"/>
@@ -558,7 +1164,7 @@
     <w:p>
       <w:pPr>
         <w:rPr>
-          <w:rStyle w:val="10"/>
+          <w:rStyle w:val="13"/>
           <w:rFonts w:hint="default" w:ascii="Calibri" w:hAnsi="Calibri" w:eastAsia="宋体" w:cs="Calibri"/>
           <w:sz w:val="24"/>
           <w:szCs w:val="24"/>
@@ -575,6 +1181,7 @@
           <w:lang w:val="en-US" w:eastAsia="zh-CN"/>
         </w:rPr>
       </w:pPr>
+      <w:bookmarkStart w:id="2" w:name="_Toc24694"/>
       <w:r>
         <w:rPr>
           <w:rFonts w:hint="eastAsia"/>
@@ -582,11 +1189,12 @@
         </w:rPr>
         <w:t>1.1.1 How to obtain Bytecode?</w:t>
       </w:r>
-    </w:p>
-    <w:p>
-      <w:pPr>
-        <w:rPr>
-          <w:rStyle w:val="10"/>
+      <w:bookmarkEnd w:id="2"/>
+    </w:p>
+    <w:p>
+      <w:pPr>
+        <w:rPr>
+          <w:rStyle w:val="13"/>
           <w:rFonts w:hint="eastAsia" w:ascii="Calibri" w:hAnsi="Calibri" w:eastAsia="宋体" w:cs="Calibri"/>
           <w:sz w:val="24"/>
           <w:szCs w:val="24"/>
@@ -597,7 +1205,7 @@
     <w:p>
       <w:pPr>
         <w:rPr>
-          <w:rStyle w:val="10"/>
+          <w:rStyle w:val="13"/>
           <w:rFonts w:hint="eastAsia" w:ascii="Calibri" w:hAnsi="Calibri" w:eastAsia="宋体" w:cs="Calibri"/>
           <w:sz w:val="24"/>
           <w:szCs w:val="24"/>
@@ -606,7 +1214,7 @@
       </w:pPr>
       <w:r>
         <w:rPr>
-          <w:rStyle w:val="10"/>
+          <w:rStyle w:val="13"/>
           <w:rFonts w:hint="eastAsia" w:ascii="Calibri" w:hAnsi="Calibri" w:eastAsia="宋体" w:cs="Calibri"/>
           <w:sz w:val="24"/>
           <w:szCs w:val="24"/>
@@ -618,7 +1226,7 @@
     <w:p>
       <w:pPr>
         <w:rPr>
-          <w:rStyle w:val="10"/>
+          <w:rStyle w:val="13"/>
           <w:rFonts w:hint="eastAsia" w:ascii="Calibri" w:hAnsi="Calibri" w:eastAsia="宋体" w:cs="Calibri"/>
           <w:sz w:val="24"/>
           <w:szCs w:val="24"/>
@@ -627,7 +1235,7 @@
       </w:pPr>
       <w:r>
         <w:rPr>
-          <w:rStyle w:val="10"/>
+          <w:rStyle w:val="13"/>
           <w:rFonts w:hint="eastAsia" w:ascii="Calibri" w:hAnsi="Calibri" w:eastAsia="宋体" w:cs="Calibri"/>
           <w:sz w:val="24"/>
           <w:szCs w:val="24"/>
@@ -637,7 +1245,7 @@
       </w:r>
       <w:r>
         <w:rPr>
-          <w:rStyle w:val="10"/>
+          <w:rStyle w:val="13"/>
           <w:rFonts w:hint="eastAsia" w:ascii="Calibri" w:hAnsi="Calibri" w:eastAsia="宋体" w:cs="Calibri"/>
           <w:sz w:val="24"/>
           <w:szCs w:val="24"/>
@@ -647,7 +1255,7 @@
       </w:r>
       <w:r>
         <w:rPr>
-          <w:rStyle w:val="10"/>
+          <w:rStyle w:val="13"/>
           <w:rFonts w:hint="eastAsia" w:ascii="Calibri" w:hAnsi="Calibri" w:eastAsia="宋体" w:cs="Calibri"/>
           <w:sz w:val="24"/>
           <w:szCs w:val="24"/>
@@ -657,7 +1265,7 @@
       </w:r>
       <w:r>
         <w:rPr>
-          <w:rStyle w:val="9"/>
+          <w:rStyle w:val="12"/>
           <w:rFonts w:hint="eastAsia" w:ascii="Calibri" w:hAnsi="Calibri" w:eastAsia="宋体" w:cs="Calibri"/>
           <w:sz w:val="24"/>
           <w:szCs w:val="24"/>
@@ -667,7 +1275,7 @@
       </w:r>
       <w:r>
         <w:rPr>
-          <w:rStyle w:val="10"/>
+          <w:rStyle w:val="13"/>
           <w:rFonts w:hint="eastAsia" w:ascii="Calibri" w:hAnsi="Calibri" w:eastAsia="宋体" w:cs="Calibri"/>
           <w:sz w:val="24"/>
           <w:szCs w:val="24"/>
@@ -679,7 +1287,7 @@
     <w:p>
       <w:pPr>
         <w:rPr>
-          <w:rStyle w:val="10"/>
+          <w:rStyle w:val="13"/>
           <w:rFonts w:hint="default" w:ascii="Calibri" w:hAnsi="Calibri" w:eastAsia="宋体" w:cs="Calibri"/>
           <w:sz w:val="24"/>
           <w:szCs w:val="24"/>
@@ -690,7 +1298,7 @@
     <w:p>
       <w:pPr>
         <w:rPr>
-          <w:rStyle w:val="10"/>
+          <w:rStyle w:val="13"/>
           <w:rFonts w:hint="eastAsia" w:ascii="Calibri" w:hAnsi="Calibri" w:eastAsia="宋体" w:cs="Calibri"/>
           <w:b/>
           <w:bCs/>
@@ -701,7 +1309,7 @@
       </w:pPr>
       <w:r>
         <w:rPr>
-          <w:rStyle w:val="10"/>
+          <w:rStyle w:val="13"/>
           <w:rFonts w:hint="eastAsia" w:ascii="Calibri" w:hAnsi="Calibri" w:eastAsia="宋体" w:cs="Calibri"/>
           <w:b/>
           <w:bCs/>
@@ -715,7 +1323,7 @@
     <w:p>
       <w:pPr>
         <w:rPr>
-          <w:rStyle w:val="10"/>
+          <w:rStyle w:val="13"/>
           <w:rFonts w:hint="eastAsia" w:ascii="Calibri" w:hAnsi="Calibri" w:eastAsia="宋体" w:cs="Calibri"/>
           <w:sz w:val="24"/>
           <w:szCs w:val="24"/>
@@ -724,7 +1332,7 @@
       </w:pPr>
       <w:r>
         <w:rPr>
-          <w:rStyle w:val="10"/>
+          <w:rStyle w:val="13"/>
           <w:rFonts w:hint="eastAsia" w:ascii="Calibri" w:hAnsi="Calibri" w:eastAsia="宋体" w:cs="Calibri"/>
           <w:sz w:val="24"/>
           <w:szCs w:val="24"/>
@@ -736,7 +1344,7 @@
     <w:p>
       <w:pPr>
         <w:rPr>
-          <w:rStyle w:val="10"/>
+          <w:rStyle w:val="13"/>
           <w:rFonts w:hint="eastAsia" w:ascii="Calibri" w:hAnsi="Calibri" w:eastAsia="宋体" w:cs="Calibri"/>
           <w:sz w:val="24"/>
           <w:szCs w:val="24"/>
@@ -747,7 +1355,7 @@
     <w:p>
       <w:pPr>
         <w:rPr>
-          <w:rStyle w:val="10"/>
+          <w:rStyle w:val="13"/>
           <w:rFonts w:hint="eastAsia" w:ascii="Calibri" w:hAnsi="Calibri" w:eastAsia="宋体" w:cs="Calibri"/>
           <w:b/>
           <w:bCs/>
@@ -758,7 +1366,7 @@
       </w:pPr>
       <w:r>
         <w:rPr>
-          <w:rStyle w:val="10"/>
+          <w:rStyle w:val="13"/>
           <w:rFonts w:hint="eastAsia" w:ascii="Calibri" w:hAnsi="Calibri" w:eastAsia="宋体" w:cs="Calibri"/>
           <w:b/>
           <w:bCs/>
@@ -772,7 +1380,7 @@
     <w:p>
       <w:pPr>
         <w:rPr>
-          <w:rStyle w:val="10"/>
+          <w:rStyle w:val="13"/>
           <w:rFonts w:hint="eastAsia" w:ascii="Calibri" w:hAnsi="Calibri" w:eastAsia="宋体" w:cs="Calibri"/>
           <w:sz w:val="24"/>
           <w:szCs w:val="24"/>
@@ -781,7 +1389,7 @@
       </w:pPr>
       <w:r>
         <w:rPr>
-          <w:rStyle w:val="10"/>
+          <w:rStyle w:val="13"/>
           <w:rFonts w:hint="eastAsia" w:ascii="Calibri" w:hAnsi="Calibri" w:eastAsia="宋体" w:cs="Calibri"/>
           <w:sz w:val="24"/>
           <w:szCs w:val="24"/>
@@ -793,7 +1401,7 @@
     <w:p>
       <w:pPr>
         <w:rPr>
-          <w:rStyle w:val="10"/>
+          <w:rStyle w:val="13"/>
           <w:rFonts w:hint="eastAsia" w:ascii="Calibri" w:hAnsi="Calibri" w:eastAsia="宋体" w:cs="Calibri"/>
           <w:sz w:val="24"/>
           <w:szCs w:val="24"/>
@@ -802,7 +1410,7 @@
       </w:pPr>
       <w:r>
         <w:rPr>
-          <w:rStyle w:val="10"/>
+          <w:rStyle w:val="13"/>
           <w:rFonts w:hint="eastAsia" w:ascii="Calibri" w:hAnsi="Calibri" w:eastAsia="宋体" w:cs="Calibri"/>
           <w:sz w:val="24"/>
           <w:szCs w:val="24"/>
@@ -814,7 +1422,7 @@
     <w:p>
       <w:pPr>
         <w:rPr>
-          <w:rStyle w:val="10"/>
+          <w:rStyle w:val="13"/>
           <w:rFonts w:hint="eastAsia" w:ascii="Calibri" w:hAnsi="Calibri" w:eastAsia="宋体" w:cs="Calibri"/>
           <w:sz w:val="24"/>
           <w:szCs w:val="24"/>
@@ -823,7 +1431,7 @@
       </w:pPr>
       <w:r>
         <w:rPr>
-          <w:rStyle w:val="10"/>
+          <w:rStyle w:val="13"/>
           <w:rFonts w:hint="eastAsia" w:ascii="Calibri" w:hAnsi="Calibri" w:eastAsia="宋体" w:cs="Calibri"/>
           <w:sz w:val="24"/>
           <w:szCs w:val="24"/>
@@ -835,7 +1443,7 @@
     <w:p>
       <w:pPr>
         <w:rPr>
-          <w:rStyle w:val="10"/>
+          <w:rStyle w:val="13"/>
           <w:rFonts w:hint="eastAsia" w:ascii="Calibri" w:hAnsi="Calibri" w:eastAsia="宋体" w:cs="Calibri"/>
           <w:sz w:val="24"/>
           <w:szCs w:val="24"/>
@@ -844,7 +1452,7 @@
       </w:pPr>
       <w:r>
         <w:rPr>
-          <w:rStyle w:val="10"/>
+          <w:rStyle w:val="13"/>
           <w:rFonts w:hint="eastAsia" w:ascii="Calibri" w:hAnsi="Calibri" w:eastAsia="宋体" w:cs="Calibri"/>
           <w:sz w:val="24"/>
           <w:szCs w:val="24"/>
@@ -856,7 +1464,7 @@
     <w:p>
       <w:pPr>
         <w:rPr>
-          <w:rStyle w:val="10"/>
+          <w:rStyle w:val="13"/>
           <w:rFonts w:hint="eastAsia" w:ascii="Calibri" w:hAnsi="Calibri" w:eastAsia="宋体" w:cs="Calibri"/>
           <w:sz w:val="24"/>
           <w:szCs w:val="24"/>
@@ -865,7 +1473,7 @@
       </w:pPr>
       <w:r>
         <w:rPr>
-          <w:rStyle w:val="10"/>
+          <w:rStyle w:val="13"/>
           <w:rFonts w:hint="eastAsia" w:ascii="Calibri" w:hAnsi="Calibri" w:eastAsia="宋体" w:cs="Calibri"/>
           <w:sz w:val="24"/>
           <w:szCs w:val="24"/>
@@ -877,7 +1485,7 @@
     <w:p>
       <w:pPr>
         <w:rPr>
-          <w:rStyle w:val="10"/>
+          <w:rStyle w:val="13"/>
           <w:rFonts w:hint="eastAsia" w:ascii="Calibri" w:hAnsi="Calibri" w:eastAsia="宋体" w:cs="Calibri"/>
           <w:sz w:val="24"/>
           <w:szCs w:val="24"/>
@@ -888,7 +1496,7 @@
     <w:p>
       <w:pPr>
         <w:rPr>
-          <w:rStyle w:val="10"/>
+          <w:rStyle w:val="13"/>
           <w:rFonts w:hint="eastAsia" w:ascii="Calibri" w:hAnsi="Calibri" w:eastAsia="宋体" w:cs="Calibri"/>
           <w:b/>
           <w:bCs/>
@@ -899,7 +1507,7 @@
       </w:pPr>
       <w:r>
         <w:rPr>
-          <w:rStyle w:val="10"/>
+          <w:rStyle w:val="13"/>
           <w:rFonts w:hint="eastAsia" w:ascii="Calibri" w:hAnsi="Calibri" w:eastAsia="宋体" w:cs="Calibri"/>
           <w:b/>
           <w:bCs/>
@@ -913,7 +1521,7 @@
     <w:p>
       <w:pPr>
         <w:rPr>
-          <w:rStyle w:val="10"/>
+          <w:rStyle w:val="13"/>
           <w:rFonts w:hint="default" w:ascii="Calibri" w:hAnsi="Calibri" w:eastAsia="宋体" w:cs="Calibri"/>
           <w:sz w:val="24"/>
           <w:szCs w:val="24"/>
@@ -922,7 +1530,7 @@
       </w:pPr>
       <w:r>
         <w:rPr>
-          <w:rStyle w:val="10"/>
+          <w:rStyle w:val="13"/>
           <w:rFonts w:hint="default" w:ascii="Calibri" w:hAnsi="Calibri" w:eastAsia="宋体" w:cs="Calibri"/>
           <w:sz w:val="24"/>
           <w:szCs w:val="24"/>
@@ -970,7 +1578,7 @@
     <w:p>
       <w:pPr>
         <w:rPr>
-          <w:rStyle w:val="10"/>
+          <w:rStyle w:val="13"/>
           <w:rFonts w:hint="default" w:ascii="Calibri" w:hAnsi="Calibri" w:eastAsia="宋体" w:cs="Calibri"/>
           <w:sz w:val="24"/>
           <w:szCs w:val="24"/>
@@ -981,7 +1589,7 @@
     <w:p>
       <w:pPr>
         <w:rPr>
-          <w:rStyle w:val="10"/>
+          <w:rStyle w:val="13"/>
           <w:rFonts w:hint="eastAsia" w:ascii="Calibri" w:hAnsi="Calibri" w:eastAsia="宋体" w:cs="Calibri"/>
           <w:sz w:val="24"/>
           <w:szCs w:val="24"/>
@@ -990,7 +1598,7 @@
       </w:pPr>
       <w:r>
         <w:rPr>
-          <w:rStyle w:val="10"/>
+          <w:rStyle w:val="13"/>
           <w:rFonts w:hint="eastAsia" w:ascii="Calibri" w:hAnsi="Calibri" w:eastAsia="宋体" w:cs="Calibri"/>
           <w:sz w:val="24"/>
           <w:szCs w:val="24"/>
@@ -1002,7 +1610,7 @@
     <w:p>
       <w:pPr>
         <w:rPr>
-          <w:rStyle w:val="10"/>
+          <w:rStyle w:val="13"/>
           <w:rFonts w:hint="default" w:ascii="Calibri" w:hAnsi="Calibri" w:eastAsia="宋体" w:cs="Calibri"/>
           <w:sz w:val="24"/>
           <w:szCs w:val="24"/>
@@ -1011,7 +1619,7 @@
       </w:pPr>
       <w:r>
         <w:rPr>
-          <w:rStyle w:val="10"/>
+          <w:rStyle w:val="13"/>
           <w:rFonts w:hint="default" w:ascii="Calibri" w:hAnsi="Calibri" w:eastAsia="宋体" w:cs="Calibri"/>
           <w:sz w:val="24"/>
           <w:szCs w:val="24"/>
@@ -1059,7 +1667,7 @@
     <w:p>
       <w:pPr>
         <w:rPr>
-          <w:rStyle w:val="10"/>
+          <w:rStyle w:val="13"/>
           <w:rFonts w:hint="default" w:ascii="Calibri" w:hAnsi="Calibri" w:eastAsia="宋体" w:cs="Calibri"/>
           <w:sz w:val="24"/>
           <w:szCs w:val="24"/>
@@ -1069,7 +1677,7 @@
     </w:p>
     <w:p>
       <w:pPr>
-        <w:pStyle w:val="6"/>
+        <w:pStyle w:val="9"/>
         <w:keepNext w:val="0"/>
         <w:keepLines w:val="0"/>
         <w:widowControl/>
@@ -1093,7 +1701,7 @@
     </w:p>
     <w:p>
       <w:pPr>
-        <w:pStyle w:val="6"/>
+        <w:pStyle w:val="9"/>
         <w:keepNext w:val="0"/>
         <w:keepLines w:val="0"/>
         <w:widowControl/>
@@ -1104,7 +1712,7 @@
       </w:r>
       <w:r>
         <w:rPr>
-          <w:rStyle w:val="10"/>
+          <w:rStyle w:val="13"/>
         </w:rPr>
         <w:t>enode://841015562d43c8037b127ee2a89f861d39beb468fecab72ad4bf369d3db8a01a5adeee0e0422cb021acea7ffeb0516db9e1211510ad353dc353b8c52165003c8</w:t>
       </w:r>
@@ -1127,7 +1735,7 @@
       </w:pPr>
       <w:r>
         <w:rPr>
-          <w:rStyle w:val="10"/>
+          <w:rStyle w:val="13"/>
         </w:rPr>
         <w:t>sl: 0x841015562d43c8037b127ee2a89f861d39beb468fecab72ad4bf369d3db8a01a</w:t>
       </w:r>
@@ -1147,14 +1755,14 @@
       </w:pPr>
       <w:r>
         <w:rPr>
-          <w:rStyle w:val="10"/>
+          <w:rStyle w:val="13"/>
         </w:rPr>
         <w:t>sh: 0x5adeee0e0422cb021acea7ffeb0516db9e1211510ad353dc353b8c52165003c8</w:t>
       </w:r>
     </w:p>
     <w:p>
       <w:pPr>
-        <w:pStyle w:val="6"/>
+        <w:pStyle w:val="9"/>
         <w:keepNext w:val="0"/>
         <w:keepLines w:val="0"/>
         <w:widowControl/>
@@ -1169,7 +1777,7 @@
     </w:p>
     <w:p>
       <w:pPr>
-        <w:pStyle w:val="6"/>
+        <w:pStyle w:val="9"/>
         <w:keepNext w:val="0"/>
         <w:keepLines w:val="0"/>
         <w:widowControl/>
@@ -1230,7 +1838,7 @@
     <w:p>
       <w:pPr>
         <w:rPr>
-          <w:rStyle w:val="10"/>
+          <w:rStyle w:val="13"/>
           <w:rFonts w:hint="default" w:ascii="Calibri" w:hAnsi="Calibri" w:eastAsia="宋体" w:cs="Calibri"/>
           <w:b/>
           <w:bCs/>
@@ -1241,7 +1849,7 @@
       </w:pPr>
       <w:r>
         <w:rPr>
-          <w:rStyle w:val="10"/>
+          <w:rStyle w:val="13"/>
           <w:rFonts w:hint="eastAsia" w:ascii="Calibri" w:hAnsi="Calibri" w:eastAsia="宋体" w:cs="Calibri"/>
           <w:b/>
           <w:bCs/>
@@ -1255,7 +1863,7 @@
     <w:p>
       <w:pPr>
         <w:rPr>
-          <w:rStyle w:val="10"/>
+          <w:rStyle w:val="13"/>
           <w:rFonts w:hint="default" w:ascii="Calibri" w:hAnsi="Calibri" w:eastAsia="宋体" w:cs="Calibri"/>
           <w:sz w:val="24"/>
           <w:szCs w:val="24"/>
@@ -1264,7 +1872,7 @@
       </w:pPr>
       <w:r>
         <w:rPr>
-          <w:rStyle w:val="10"/>
+          <w:rStyle w:val="13"/>
           <w:rFonts w:hint="default" w:ascii="Calibri" w:hAnsi="Calibri" w:eastAsia="宋体" w:cs="Calibri"/>
           <w:sz w:val="24"/>
           <w:szCs w:val="24"/>
@@ -1312,7 +1920,7 @@
     <w:p>
       <w:pPr>
         <w:rPr>
-          <w:rStyle w:val="10"/>
+          <w:rStyle w:val="13"/>
           <w:rFonts w:hint="default" w:ascii="Calibri" w:hAnsi="Calibri" w:eastAsia="宋体" w:cs="Calibri"/>
           <w:sz w:val="24"/>
           <w:szCs w:val="24"/>
@@ -1323,7 +1931,7 @@
     <w:p>
       <w:pPr>
         <w:rPr>
-          <w:rStyle w:val="10"/>
+          <w:rStyle w:val="13"/>
           <w:rFonts w:hint="eastAsia" w:ascii="Calibri" w:hAnsi="Calibri" w:eastAsia="宋体" w:cs="Calibri"/>
           <w:b w:val="0"/>
           <w:bCs w:val="0"/>
@@ -1336,7 +1944,7 @@
     <w:p>
       <w:pPr>
         <w:rPr>
-          <w:rStyle w:val="10"/>
+          <w:rStyle w:val="13"/>
           <w:rFonts w:hint="eastAsia" w:ascii="Calibri" w:hAnsi="Calibri" w:eastAsia="宋体" w:cs="Calibri"/>
           <w:sz w:val="24"/>
           <w:szCs w:val="24"/>
@@ -1345,7 +1953,7 @@
       </w:pPr>
       <w:r>
         <w:rPr>
-          <w:rStyle w:val="10"/>
+          <w:rStyle w:val="13"/>
           <w:rFonts w:hint="eastAsia" w:ascii="Calibri" w:hAnsi="Calibri" w:eastAsia="宋体" w:cs="Calibri"/>
           <w:sz w:val="24"/>
           <w:szCs w:val="24"/>
@@ -1357,7 +1965,7 @@
     <w:p>
       <w:pPr>
         <w:rPr>
-          <w:rStyle w:val="10"/>
+          <w:rStyle w:val="13"/>
           <w:rFonts w:hint="eastAsia" w:ascii="Calibri" w:hAnsi="Calibri" w:eastAsia="宋体" w:cs="Calibri"/>
           <w:sz w:val="24"/>
           <w:szCs w:val="24"/>
@@ -1368,7 +1976,7 @@
     <w:p>
       <w:pPr>
         <w:rPr>
-          <w:rStyle w:val="10"/>
+          <w:rStyle w:val="13"/>
           <w:rFonts w:hint="eastAsia" w:ascii="Calibri" w:hAnsi="Calibri" w:eastAsia="宋体" w:cs="Calibri"/>
           <w:sz w:val="24"/>
           <w:szCs w:val="24"/>
@@ -1518,7 +2126,7 @@
     <w:p>
       <w:pPr>
         <w:rPr>
-          <w:rStyle w:val="10"/>
+          <w:rStyle w:val="13"/>
           <w:rFonts w:hint="eastAsia" w:ascii="Calibri" w:hAnsi="Calibri" w:eastAsia="宋体" w:cs="Calibri"/>
           <w:sz w:val="24"/>
           <w:szCs w:val="24"/>
@@ -1529,7 +2137,7 @@
     <w:p>
       <w:pPr>
         <w:rPr>
-          <w:rStyle w:val="10"/>
+          <w:rStyle w:val="13"/>
           <w:rFonts w:hint="eastAsia" w:ascii="Calibri" w:hAnsi="Calibri" w:eastAsia="宋体" w:cs="Calibri"/>
           <w:sz w:val="24"/>
           <w:szCs w:val="24"/>
@@ -1538,7 +2146,7 @@
       </w:pPr>
       <w:r>
         <w:rPr>
-          <w:rStyle w:val="10"/>
+          <w:rStyle w:val="13"/>
           <w:rFonts w:hint="eastAsia" w:ascii="Calibri" w:hAnsi="Calibri" w:eastAsia="宋体" w:cs="Calibri"/>
           <w:sz w:val="24"/>
           <w:szCs w:val="24"/>
@@ -1550,7 +2158,7 @@
     <w:p>
       <w:pPr>
         <w:rPr>
-          <w:rStyle w:val="10"/>
+          <w:rStyle w:val="13"/>
           <w:rFonts w:hint="default" w:ascii="Calibri" w:hAnsi="Calibri" w:eastAsia="宋体" w:cs="Calibri"/>
           <w:sz w:val="24"/>
           <w:szCs w:val="24"/>
@@ -1561,7 +2169,7 @@
     <w:p>
       <w:pPr>
         <w:rPr>
-          <w:rStyle w:val="10"/>
+          <w:rStyle w:val="13"/>
           <w:rFonts w:hint="eastAsia" w:ascii="Calibri" w:hAnsi="Calibri" w:eastAsia="宋体" w:cs="Calibri"/>
           <w:sz w:val="24"/>
           <w:szCs w:val="24"/>
@@ -1570,7 +2178,7 @@
       </w:pPr>
       <w:r>
         <w:rPr>
-          <w:rStyle w:val="10"/>
+          <w:rStyle w:val="13"/>
           <w:rFonts w:hint="eastAsia" w:ascii="Calibri" w:hAnsi="Calibri" w:eastAsia="宋体" w:cs="Calibri"/>
           <w:sz w:val="24"/>
           <w:szCs w:val="24"/>
@@ -1582,7 +2190,7 @@
     <w:p>
       <w:pPr>
         <w:rPr>
-          <w:rStyle w:val="10"/>
+          <w:rStyle w:val="13"/>
           <w:rFonts w:hint="eastAsia" w:ascii="Calibri" w:hAnsi="Calibri" w:eastAsia="宋体" w:cs="Calibri"/>
           <w:sz w:val="24"/>
           <w:szCs w:val="24"/>
@@ -1593,7 +2201,7 @@
     <w:p>
       <w:pPr>
         <w:rPr>
-          <w:rStyle w:val="10"/>
+          <w:rStyle w:val="13"/>
           <w:rFonts w:hint="default" w:ascii="Calibri" w:hAnsi="Calibri" w:eastAsia="宋体" w:cs="Calibri"/>
           <w:sz w:val="24"/>
           <w:szCs w:val="24"/>
@@ -1656,6 +2264,7 @@
           <w:lang w:val="en-US" w:eastAsia="zh-CN"/>
         </w:rPr>
       </w:pPr>
+      <w:bookmarkStart w:id="3" w:name="_Toc27662"/>
       <w:r>
         <w:rPr>
           <w:rFonts w:hint="eastAsia"/>
@@ -1663,11 +2272,12 @@
         </w:rPr>
         <w:t>1.1.2 Test if network authorization works</w:t>
       </w:r>
-    </w:p>
-    <w:p>
-      <w:pPr>
-        <w:rPr>
-          <w:rStyle w:val="10"/>
+      <w:bookmarkEnd w:id="3"/>
+    </w:p>
+    <w:p>
+      <w:pPr>
+        <w:rPr>
+          <w:rStyle w:val="13"/>
           <w:rFonts w:hint="eastAsia" w:ascii="Calibri" w:hAnsi="Calibri" w:eastAsia="宋体" w:cs="Calibri"/>
           <w:b w:val="0"/>
           <w:bCs w:val="0"/>
@@ -1678,7 +2288,7 @@
       </w:pPr>
       <w:r>
         <w:rPr>
-          <w:rStyle w:val="10"/>
+          <w:rStyle w:val="13"/>
           <w:rFonts w:hint="eastAsia" w:ascii="Calibri" w:hAnsi="Calibri" w:eastAsia="宋体" w:cs="Calibri"/>
           <w:b w:val="0"/>
           <w:bCs w:val="0"/>
@@ -1706,6 +2316,7 @@
           <w:lang w:val="en-US" w:eastAsia="zh-CN"/>
         </w:rPr>
       </w:pPr>
+      <w:bookmarkStart w:id="4" w:name="_Toc29242"/>
       <w:r>
         <w:rPr>
           <w:rFonts w:hint="default"/>
@@ -1734,6 +2345,7 @@
         </w:rPr>
         <w:t>Transaction</w:t>
       </w:r>
+      <w:bookmarkEnd w:id="4"/>
     </w:p>
     <w:p>
       <w:r>
@@ -1965,6 +2577,7 @@
           <w:lang w:val="en-US" w:eastAsia="zh-CN"/>
         </w:rPr>
       </w:pPr>
+      <w:bookmarkStart w:id="5" w:name="_Toc4170"/>
       <w:r>
         <w:rPr>
           <w:rFonts w:hint="default"/>
@@ -1993,6 +2606,7 @@
         </w:rPr>
         <w:t>Validator Set</w:t>
       </w:r>
+      <w:bookmarkEnd w:id="5"/>
     </w:p>
     <w:p>
       <w:pPr>
@@ -2011,6 +2625,7 @@
           <w:lang w:val="en-US" w:eastAsia="zh-CN"/>
         </w:rPr>
       </w:pPr>
+      <w:bookmarkStart w:id="6" w:name="_Toc25103"/>
       <w:r>
         <w:rPr>
           <w:rFonts w:hint="eastAsia"/>
@@ -2018,6 +2633,7 @@
         </w:rPr>
         <w:t>1.3.1 How to upgrade smartcontract(smartcontract is not immutable)</w:t>
       </w:r>
+      <w:bookmarkEnd w:id="6"/>
     </w:p>
     <w:p>
       <w:r>
@@ -2109,7 +2725,7 @@
       </w:r>
       <w:r>
         <w:rPr>
-          <w:rStyle w:val="9"/>
+          <w:rStyle w:val="12"/>
           <w:rFonts w:hint="default"/>
           <w:lang w:val="en-US" w:eastAsia="zh-CN"/>
         </w:rPr>
@@ -2243,7 +2859,7 @@
     </w:p>
     <w:p>
       <w:pPr>
-        <w:pStyle w:val="6"/>
+        <w:pStyle w:val="9"/>
         <w:keepNext w:val="0"/>
         <w:keepLines w:val="0"/>
         <w:widowControl/>
@@ -2269,7 +2885,7 @@
     </w:p>
     <w:p>
       <w:pPr>
-        <w:pStyle w:val="6"/>
+        <w:pStyle w:val="9"/>
         <w:keepNext w:val="0"/>
         <w:keepLines w:val="0"/>
         <w:widowControl/>
@@ -2283,7 +2899,7 @@
     </w:p>
     <w:p>
       <w:pPr>
-        <w:pStyle w:val="6"/>
+        <w:pStyle w:val="9"/>
         <w:keepNext w:val="0"/>
         <w:keepLines w:val="0"/>
         <w:widowControl/>
@@ -2305,7 +2921,7 @@
     </w:p>
     <w:p>
       <w:pPr>
-        <w:pStyle w:val="6"/>
+        <w:pStyle w:val="9"/>
         <w:keepNext w:val="0"/>
         <w:keepLines w:val="0"/>
         <w:widowControl/>
@@ -2329,13 +2945,13 @@
     </w:p>
     <w:p>
       <w:pPr>
-        <w:pStyle w:val="6"/>
+        <w:pStyle w:val="9"/>
         <w:keepNext w:val="0"/>
         <w:keepLines w:val="0"/>
         <w:widowControl/>
         <w:suppressLineNumbers w:val="0"/>
         <w:rPr>
-          <w:rStyle w:val="10"/>
+          <w:rStyle w:val="13"/>
           <w:rFonts w:hint="eastAsia" w:ascii="Calibri" w:hAnsi="Calibri" w:cs="Calibri"/>
           <w:sz w:val="21"/>
           <w:szCs w:val="21"/>
@@ -2353,7 +2969,7 @@
       </w:r>
       <w:r>
         <w:rPr>
-          <w:rStyle w:val="10"/>
+          <w:rStyle w:val="13"/>
           <w:rFonts w:hint="default" w:ascii="Calibri" w:hAnsi="Calibri" w:cs="Calibri"/>
           <w:sz w:val="21"/>
           <w:szCs w:val="21"/>
@@ -2362,7 +2978,7 @@
       </w:r>
       <w:r>
         <w:rPr>
-          <w:rStyle w:val="10"/>
+          <w:rStyle w:val="13"/>
           <w:rFonts w:hint="eastAsia" w:ascii="Calibri" w:hAnsi="Calibri" w:cs="Calibri"/>
           <w:sz w:val="21"/>
           <w:szCs w:val="21"/>
@@ -2372,7 +2988,7 @@
       </w:r>
       <w:r>
         <w:rPr>
-          <w:rStyle w:val="10"/>
+          <w:rStyle w:val="13"/>
           <w:rFonts w:hint="default" w:ascii="Calibri" w:hAnsi="Calibri" w:cs="Calibri"/>
           <w:sz w:val="21"/>
           <w:szCs w:val="21"/>
@@ -2381,7 +2997,7 @@
       </w:r>
       <w:r>
         <w:rPr>
-          <w:rStyle w:val="10"/>
+          <w:rStyle w:val="13"/>
           <w:rFonts w:hint="eastAsia" w:ascii="Calibri" w:hAnsi="Calibri" w:cs="Calibri"/>
           <w:sz w:val="21"/>
           <w:szCs w:val="21"/>
@@ -2392,7 +3008,7 @@
     </w:p>
     <w:p>
       <w:pPr>
-        <w:pStyle w:val="5"/>
+        <w:pStyle w:val="8"/>
         <w:keepNext w:val="0"/>
         <w:keepLines w:val="0"/>
         <w:widowControl/>
@@ -2414,7 +3030,7 @@
       </w:r>
       <w:r>
         <w:rPr>
-          <w:rStyle w:val="10"/>
+          <w:rStyle w:val="13"/>
           <w:rFonts w:hint="default" w:ascii="Calibri" w:hAnsi="Calibri" w:cs="Calibri"/>
           <w:sz w:val="21"/>
           <w:szCs w:val="21"/>
@@ -2424,13 +3040,13 @@
     </w:p>
     <w:p>
       <w:pPr>
-        <w:pStyle w:val="6"/>
+        <w:pStyle w:val="9"/>
         <w:keepNext w:val="0"/>
         <w:keepLines w:val="0"/>
         <w:widowControl/>
         <w:suppressLineNumbers w:val="0"/>
         <w:rPr>
-          <w:rStyle w:val="10"/>
+          <w:rStyle w:val="13"/>
           <w:rFonts w:hint="default" w:ascii="Calibri" w:hAnsi="Calibri" w:cs="Calibri" w:eastAsiaTheme="minorEastAsia"/>
           <w:sz w:val="21"/>
           <w:szCs w:val="21"/>
@@ -2439,7 +3055,7 @@
       </w:pPr>
       <w:r>
         <w:rPr>
-          <w:rStyle w:val="10"/>
+          <w:rStyle w:val="13"/>
           <w:rFonts w:hint="eastAsia" w:ascii="Calibri" w:hAnsi="Calibri" w:cs="Calibri"/>
           <w:sz w:val="21"/>
           <w:szCs w:val="21"/>
@@ -2449,7 +3065,7 @@
       </w:r>
       <w:r>
         <w:rPr>
-          <w:rStyle w:val="10"/>
+          <w:rStyle w:val="13"/>
           <w:rFonts w:hint="default" w:ascii="Calibri" w:hAnsi="Calibri" w:cs="Calibri"/>
           <w:sz w:val="21"/>
           <w:szCs w:val="21"/>
@@ -2458,7 +3074,7 @@
       </w:r>
       <w:r>
         <w:rPr>
-          <w:rStyle w:val="10"/>
+          <w:rStyle w:val="13"/>
           <w:rFonts w:hint="eastAsia" w:ascii="Calibri" w:hAnsi="Calibri" w:cs="Calibri"/>
           <w:sz w:val="21"/>
           <w:szCs w:val="21"/>
@@ -2468,7 +3084,7 @@
       </w:r>
       <w:r>
         <w:rPr>
-          <w:rStyle w:val="10"/>
+          <w:rStyle w:val="13"/>
           <w:rFonts w:hint="default" w:ascii="Calibri" w:hAnsi="Calibri" w:cs="Calibri"/>
           <w:sz w:val="21"/>
           <w:szCs w:val="21"/>
@@ -2477,7 +3093,7 @@
       </w:r>
       <w:r>
         <w:rPr>
-          <w:rStyle w:val="10"/>
+          <w:rStyle w:val="13"/>
           <w:rFonts w:hint="eastAsia" w:ascii="Calibri" w:hAnsi="Calibri" w:cs="Calibri"/>
           <w:sz w:val="21"/>
           <w:szCs w:val="21"/>
@@ -2487,7 +3103,7 @@
       </w:r>
       <w:r>
         <w:rPr>
-          <w:rStyle w:val="10"/>
+          <w:rStyle w:val="13"/>
           <w:rFonts w:hint="default" w:ascii="Calibri" w:hAnsi="Calibri" w:cs="Calibri"/>
           <w:sz w:val="21"/>
           <w:szCs w:val="21"/>
@@ -2496,7 +3112,7 @@
       </w:r>
       <w:r>
         <w:rPr>
-          <w:rStyle w:val="10"/>
+          <w:rStyle w:val="13"/>
           <w:rFonts w:hint="eastAsia" w:ascii="Calibri" w:hAnsi="Calibri" w:cs="Calibri"/>
           <w:sz w:val="21"/>
           <w:szCs w:val="21"/>
@@ -2507,22 +3123,22 @@
     </w:p>
     <w:p>
       <w:pPr>
-        <w:pStyle w:val="6"/>
+        <w:pStyle w:val="9"/>
         <w:keepNext w:val="0"/>
         <w:keepLines w:val="0"/>
         <w:widowControl/>
         <w:suppressLineNumbers w:val="0"/>
         <w:rPr>
-          <w:rStyle w:val="10"/>
-          <w:rFonts w:hint="default" w:ascii="Calibri" w:hAnsi="Calibri" w:cs="Calibri"/>
-          <w:sz w:val="21"/>
-          <w:szCs w:val="21"/>
-          <w:lang w:val="en-US" w:eastAsia="zh-CN"/>
-        </w:rPr>
-      </w:pPr>
-      <w:r>
-        <w:rPr>
-          <w:rStyle w:val="10"/>
+          <w:rStyle w:val="13"/>
+          <w:rFonts w:hint="default" w:ascii="Calibri" w:hAnsi="Calibri" w:cs="Calibri"/>
+          <w:sz w:val="21"/>
+          <w:szCs w:val="21"/>
+          <w:lang w:val="en-US" w:eastAsia="zh-CN"/>
+        </w:rPr>
+      </w:pPr>
+      <w:r>
+        <w:rPr>
+          <w:rStyle w:val="13"/>
           <w:rFonts w:hint="eastAsia" w:ascii="Calibri" w:hAnsi="Calibri" w:cs="Calibri"/>
           <w:sz w:val="21"/>
           <w:szCs w:val="21"/>
@@ -2533,13 +3149,13 @@
     </w:p>
     <w:p>
       <w:pPr>
-        <w:pStyle w:val="6"/>
+        <w:pStyle w:val="9"/>
         <w:keepNext w:val="0"/>
         <w:keepLines w:val="0"/>
         <w:widowControl/>
         <w:suppressLineNumbers w:val="0"/>
         <w:rPr>
-          <w:rStyle w:val="10"/>
+          <w:rStyle w:val="13"/>
           <w:rFonts w:hint="eastAsia" w:ascii="Calibri" w:hAnsi="Calibri" w:cs="Calibri"/>
           <w:sz w:val="21"/>
           <w:szCs w:val="21"/>
@@ -2549,13 +3165,13 @@
     </w:p>
     <w:p>
       <w:pPr>
-        <w:pStyle w:val="6"/>
+        <w:pStyle w:val="9"/>
         <w:keepNext w:val="0"/>
         <w:keepLines w:val="0"/>
         <w:widowControl/>
         <w:suppressLineNumbers w:val="0"/>
         <w:rPr>
-          <w:rStyle w:val="10"/>
+          <w:rStyle w:val="13"/>
           <w:rFonts w:hint="eastAsia" w:ascii="Calibri" w:hAnsi="Calibri" w:cs="Calibri"/>
           <w:sz w:val="21"/>
           <w:szCs w:val="21"/>
@@ -2565,22 +3181,22 @@
     </w:p>
     <w:p>
       <w:pPr>
-        <w:pStyle w:val="6"/>
+        <w:pStyle w:val="9"/>
         <w:keepNext w:val="0"/>
         <w:keepLines w:val="0"/>
         <w:widowControl/>
         <w:suppressLineNumbers w:val="0"/>
         <w:rPr>
-          <w:rStyle w:val="10"/>
-          <w:rFonts w:hint="default" w:ascii="Calibri" w:hAnsi="Calibri" w:cs="Calibri"/>
-          <w:sz w:val="21"/>
-          <w:szCs w:val="21"/>
-          <w:lang w:val="en-US" w:eastAsia="zh-CN"/>
-        </w:rPr>
-      </w:pPr>
-      <w:r>
-        <w:rPr>
-          <w:rStyle w:val="10"/>
+          <w:rStyle w:val="13"/>
+          <w:rFonts w:hint="default" w:ascii="Calibri" w:hAnsi="Calibri" w:cs="Calibri"/>
+          <w:sz w:val="21"/>
+          <w:szCs w:val="21"/>
+          <w:lang w:val="en-US" w:eastAsia="zh-CN"/>
+        </w:rPr>
+      </w:pPr>
+      <w:r>
+        <w:rPr>
+          <w:rStyle w:val="13"/>
           <w:rFonts w:hint="eastAsia" w:ascii="Calibri" w:hAnsi="Calibri" w:cs="Calibri"/>
           <w:sz w:val="21"/>
           <w:szCs w:val="21"/>
@@ -2618,7 +3234,7 @@
     </w:p>
     <w:p>
       <w:pPr>
-        <w:pStyle w:val="5"/>
+        <w:pStyle w:val="8"/>
         <w:keepNext w:val="0"/>
         <w:keepLines w:val="0"/>
         <w:widowControl/>
@@ -2631,7 +3247,7 @@
       </w:pPr>
       <w:r>
         <w:rPr>
-          <w:rStyle w:val="10"/>
+          <w:rStyle w:val="13"/>
           <w:rFonts w:hint="default" w:ascii="Calibri" w:hAnsi="Calibri" w:cs="Calibri"/>
           <w:sz w:val="21"/>
           <w:szCs w:val="21"/>
@@ -2668,7 +3284,7 @@
     </w:p>
     <w:p>
       <w:pPr>
-        <w:pStyle w:val="5"/>
+        <w:pStyle w:val="8"/>
         <w:keepNext w:val="0"/>
         <w:keepLines w:val="0"/>
         <w:widowControl/>
@@ -2681,7 +3297,7 @@
       </w:pPr>
       <w:r>
         <w:rPr>
-          <w:rStyle w:val="10"/>
+          <w:rStyle w:val="13"/>
           <w:rFonts w:hint="default" w:ascii="Calibri" w:hAnsi="Calibri" w:cs="Calibri"/>
           <w:sz w:val="21"/>
           <w:szCs w:val="21"/>
@@ -2718,21 +3334,21 @@
     </w:p>
     <w:p>
       <w:pPr>
-        <w:pStyle w:val="5"/>
+        <w:pStyle w:val="8"/>
         <w:keepNext w:val="0"/>
         <w:keepLines w:val="0"/>
         <w:widowControl/>
         <w:suppressLineNumbers w:val="0"/>
         <w:rPr>
-          <w:rStyle w:val="10"/>
-          <w:rFonts w:hint="default" w:ascii="Calibri" w:hAnsi="Calibri" w:cs="Calibri"/>
-          <w:sz w:val="21"/>
-          <w:szCs w:val="21"/>
-        </w:rPr>
-      </w:pPr>
-      <w:r>
-        <w:rPr>
-          <w:rStyle w:val="10"/>
+          <w:rStyle w:val="13"/>
+          <w:rFonts w:hint="default" w:ascii="Calibri" w:hAnsi="Calibri" w:cs="Calibri"/>
+          <w:sz w:val="21"/>
+          <w:szCs w:val="21"/>
+        </w:rPr>
+      </w:pPr>
+      <w:r>
+        <w:rPr>
+          <w:rStyle w:val="13"/>
           <w:rFonts w:hint="default" w:ascii="Calibri" w:hAnsi="Calibri" w:cs="Calibri"/>
           <w:sz w:val="21"/>
           <w:szCs w:val="21"/>
@@ -2742,21 +3358,21 @@
     </w:p>
     <w:p>
       <w:pPr>
-        <w:pStyle w:val="5"/>
+        <w:pStyle w:val="8"/>
         <w:keepNext w:val="0"/>
         <w:keepLines w:val="0"/>
         <w:widowControl/>
         <w:suppressLineNumbers w:val="0"/>
         <w:rPr>
-          <w:rStyle w:val="10"/>
-          <w:rFonts w:hint="default" w:ascii="Calibri" w:hAnsi="Calibri" w:cs="Calibri"/>
-          <w:sz w:val="21"/>
-          <w:szCs w:val="21"/>
-        </w:rPr>
-      </w:pPr>
-      <w:r>
-        <w:rPr>
-          <w:rStyle w:val="10"/>
+          <w:rStyle w:val="13"/>
+          <w:rFonts w:hint="default" w:ascii="Calibri" w:hAnsi="Calibri" w:cs="Calibri"/>
+          <w:sz w:val="21"/>
+          <w:szCs w:val="21"/>
+        </w:rPr>
+      </w:pPr>
+      <w:r>
+        <w:rPr>
+          <w:rStyle w:val="13"/>
           <w:rFonts w:hint="default" w:ascii="Calibri" w:hAnsi="Calibri" w:cs="Calibri"/>
           <w:sz w:val="21"/>
           <w:szCs w:val="21"/>
@@ -2766,21 +3382,21 @@
     </w:p>
     <w:p>
       <w:pPr>
-        <w:pStyle w:val="5"/>
+        <w:pStyle w:val="8"/>
         <w:keepNext w:val="0"/>
         <w:keepLines w:val="0"/>
         <w:widowControl/>
         <w:suppressLineNumbers w:val="0"/>
         <w:rPr>
-          <w:rStyle w:val="10"/>
-          <w:rFonts w:hint="default" w:ascii="Calibri" w:hAnsi="Calibri" w:cs="Calibri"/>
-          <w:sz w:val="21"/>
-          <w:szCs w:val="21"/>
-        </w:rPr>
-      </w:pPr>
-      <w:r>
-        <w:rPr>
-          <w:rStyle w:val="10"/>
+          <w:rStyle w:val="13"/>
+          <w:rFonts w:hint="default" w:ascii="Calibri" w:hAnsi="Calibri" w:cs="Calibri"/>
+          <w:sz w:val="21"/>
+          <w:szCs w:val="21"/>
+        </w:rPr>
+      </w:pPr>
+      <w:r>
+        <w:rPr>
+          <w:rStyle w:val="13"/>
           <w:rFonts w:hint="default" w:ascii="Calibri" w:hAnsi="Calibri" w:cs="Calibri"/>
           <w:sz w:val="21"/>
           <w:szCs w:val="21"/>
@@ -2790,21 +3406,21 @@
     </w:p>
     <w:p>
       <w:pPr>
-        <w:pStyle w:val="5"/>
+        <w:pStyle w:val="8"/>
         <w:keepNext w:val="0"/>
         <w:keepLines w:val="0"/>
         <w:widowControl/>
         <w:suppressLineNumbers w:val="0"/>
         <w:rPr>
-          <w:rStyle w:val="10"/>
-          <w:rFonts w:hint="default" w:ascii="Calibri" w:hAnsi="Calibri" w:cs="Calibri"/>
-          <w:sz w:val="21"/>
-          <w:szCs w:val="21"/>
-        </w:rPr>
-      </w:pPr>
-      <w:r>
-        <w:rPr>
-          <w:rStyle w:val="10"/>
+          <w:rStyle w:val="13"/>
+          <w:rFonts w:hint="default" w:ascii="Calibri" w:hAnsi="Calibri" w:cs="Calibri"/>
+          <w:sz w:val="21"/>
+          <w:szCs w:val="21"/>
+        </w:rPr>
+      </w:pPr>
+      <w:r>
+        <w:rPr>
+          <w:rStyle w:val="13"/>
           <w:rFonts w:hint="default" w:ascii="Calibri" w:hAnsi="Calibri" w:cs="Calibri"/>
           <w:sz w:val="21"/>
           <w:szCs w:val="21"/>
@@ -2814,7 +3430,7 @@
     </w:p>
     <w:p>
       <w:pPr>
-        <w:pStyle w:val="5"/>
+        <w:pStyle w:val="8"/>
         <w:keepNext w:val="0"/>
         <w:keepLines w:val="0"/>
         <w:widowControl/>
@@ -2827,7 +3443,7 @@
       </w:pPr>
       <w:r>
         <w:rPr>
-          <w:rStyle w:val="10"/>
+          <w:rStyle w:val="13"/>
           <w:rFonts w:hint="default" w:ascii="Calibri" w:hAnsi="Calibri" w:cs="Calibri"/>
           <w:sz w:val="21"/>
           <w:szCs w:val="21"/>
@@ -2864,7 +3480,7 @@
     </w:p>
     <w:p>
       <w:pPr>
-        <w:pStyle w:val="5"/>
+        <w:pStyle w:val="8"/>
         <w:keepNext w:val="0"/>
         <w:keepLines w:val="0"/>
         <w:widowControl/>
@@ -2877,7 +3493,7 @@
       </w:pPr>
       <w:r>
         <w:rPr>
-          <w:rStyle w:val="10"/>
+          <w:rStyle w:val="13"/>
           <w:rFonts w:hint="default" w:ascii="Calibri" w:hAnsi="Calibri" w:cs="Calibri"/>
           <w:sz w:val="21"/>
           <w:szCs w:val="21"/>
@@ -2914,21 +3530,21 @@
     </w:p>
     <w:p>
       <w:pPr>
-        <w:pStyle w:val="5"/>
+        <w:pStyle w:val="8"/>
         <w:keepNext w:val="0"/>
         <w:keepLines w:val="0"/>
         <w:widowControl/>
         <w:suppressLineNumbers w:val="0"/>
         <w:rPr>
-          <w:rStyle w:val="10"/>
-          <w:rFonts w:hint="default" w:ascii="Calibri" w:hAnsi="Calibri" w:cs="Calibri"/>
-          <w:sz w:val="21"/>
-          <w:szCs w:val="21"/>
-        </w:rPr>
-      </w:pPr>
-      <w:r>
-        <w:rPr>
-          <w:rStyle w:val="10"/>
+          <w:rStyle w:val="13"/>
+          <w:rFonts w:hint="default" w:ascii="Calibri" w:hAnsi="Calibri" w:cs="Calibri"/>
+          <w:sz w:val="21"/>
+          <w:szCs w:val="21"/>
+        </w:rPr>
+      </w:pPr>
+      <w:r>
+        <w:rPr>
+          <w:rStyle w:val="13"/>
           <w:rFonts w:hint="default" w:ascii="Calibri" w:hAnsi="Calibri" w:cs="Calibri"/>
           <w:sz w:val="21"/>
           <w:szCs w:val="21"/>
@@ -2938,21 +3554,21 @@
     </w:p>
     <w:p>
       <w:pPr>
-        <w:pStyle w:val="5"/>
+        <w:pStyle w:val="8"/>
         <w:keepNext w:val="0"/>
         <w:keepLines w:val="0"/>
         <w:widowControl/>
         <w:suppressLineNumbers w:val="0"/>
         <w:rPr>
-          <w:rStyle w:val="10"/>
-          <w:rFonts w:hint="default" w:ascii="Calibri" w:hAnsi="Calibri" w:cs="Calibri"/>
-          <w:sz w:val="21"/>
-          <w:szCs w:val="21"/>
-        </w:rPr>
-      </w:pPr>
-      <w:r>
-        <w:rPr>
-          <w:rStyle w:val="10"/>
+          <w:rStyle w:val="13"/>
+          <w:rFonts w:hint="default" w:ascii="Calibri" w:hAnsi="Calibri" w:cs="Calibri"/>
+          <w:sz w:val="21"/>
+          <w:szCs w:val="21"/>
+        </w:rPr>
+      </w:pPr>
+      <w:r>
+        <w:rPr>
+          <w:rStyle w:val="13"/>
           <w:rFonts w:hint="default" w:ascii="Calibri" w:hAnsi="Calibri" w:cs="Calibri"/>
           <w:sz w:val="21"/>
           <w:szCs w:val="21"/>
@@ -2962,7 +3578,7 @@
     </w:p>
     <w:p>
       <w:pPr>
-        <w:pStyle w:val="5"/>
+        <w:pStyle w:val="8"/>
         <w:keepNext w:val="0"/>
         <w:keepLines w:val="0"/>
         <w:widowControl/>
@@ -2975,7 +3591,7 @@
       </w:pPr>
       <w:r>
         <w:rPr>
-          <w:rStyle w:val="10"/>
+          <w:rStyle w:val="13"/>
           <w:rFonts w:hint="default" w:ascii="Calibri" w:hAnsi="Calibri" w:cs="Calibri"/>
           <w:sz w:val="21"/>
           <w:szCs w:val="21"/>
@@ -3012,21 +3628,21 @@
     </w:p>
     <w:p>
       <w:pPr>
-        <w:pStyle w:val="5"/>
+        <w:pStyle w:val="8"/>
         <w:keepNext w:val="0"/>
         <w:keepLines w:val="0"/>
         <w:widowControl/>
         <w:suppressLineNumbers w:val="0"/>
         <w:rPr>
-          <w:rStyle w:val="10"/>
-          <w:rFonts w:hint="default" w:ascii="Calibri" w:hAnsi="Calibri" w:cs="Calibri"/>
-          <w:sz w:val="21"/>
-          <w:szCs w:val="21"/>
-        </w:rPr>
-      </w:pPr>
-      <w:r>
-        <w:rPr>
-          <w:rStyle w:val="10"/>
+          <w:rStyle w:val="13"/>
+          <w:rFonts w:hint="default" w:ascii="Calibri" w:hAnsi="Calibri" w:cs="Calibri"/>
+          <w:sz w:val="21"/>
+          <w:szCs w:val="21"/>
+        </w:rPr>
+      </w:pPr>
+      <w:r>
+        <w:rPr>
+          <w:rStyle w:val="13"/>
           <w:rFonts w:hint="default" w:ascii="Calibri" w:hAnsi="Calibri" w:cs="Calibri"/>
           <w:sz w:val="21"/>
           <w:szCs w:val="21"/>
@@ -3036,21 +3652,21 @@
     </w:p>
     <w:p>
       <w:pPr>
-        <w:pStyle w:val="5"/>
+        <w:pStyle w:val="8"/>
         <w:keepNext w:val="0"/>
         <w:keepLines w:val="0"/>
         <w:widowControl/>
         <w:suppressLineNumbers w:val="0"/>
         <w:rPr>
-          <w:rStyle w:val="10"/>
-          <w:rFonts w:hint="default" w:ascii="Calibri" w:hAnsi="Calibri" w:cs="Calibri"/>
-          <w:sz w:val="21"/>
-          <w:szCs w:val="21"/>
-        </w:rPr>
-      </w:pPr>
-      <w:r>
-        <w:rPr>
-          <w:rStyle w:val="10"/>
+          <w:rStyle w:val="13"/>
+          <w:rFonts w:hint="default" w:ascii="Calibri" w:hAnsi="Calibri" w:cs="Calibri"/>
+          <w:sz w:val="21"/>
+          <w:szCs w:val="21"/>
+        </w:rPr>
+      </w:pPr>
+      <w:r>
+        <w:rPr>
+          <w:rStyle w:val="13"/>
           <w:rFonts w:hint="default" w:ascii="Calibri" w:hAnsi="Calibri" w:cs="Calibri"/>
           <w:sz w:val="21"/>
           <w:szCs w:val="21"/>
@@ -3060,7 +3676,7 @@
     </w:p>
     <w:p>
       <w:pPr>
-        <w:pStyle w:val="5"/>
+        <w:pStyle w:val="8"/>
         <w:keepNext w:val="0"/>
         <w:keepLines w:val="0"/>
         <w:widowControl/>
@@ -3073,7 +3689,7 @@
       </w:pPr>
       <w:r>
         <w:rPr>
-          <w:rStyle w:val="10"/>
+          <w:rStyle w:val="13"/>
           <w:rFonts w:hint="default" w:ascii="Calibri" w:hAnsi="Calibri" w:cs="Calibri"/>
           <w:sz w:val="21"/>
           <w:szCs w:val="21"/>
@@ -3153,7 +3769,7 @@
       </w:r>
       <w:r>
         <w:rPr>
-          <w:rStyle w:val="9"/>
+          <w:rStyle w:val="12"/>
           <w:rFonts w:hint="eastAsia"/>
           <w:lang w:val="en-US" w:eastAsia="zh-CN"/>
         </w:rPr>
@@ -3455,8 +4071,6 @@
           </wp:inline>
         </w:drawing>
       </w:r>
-      <w:bookmarkStart w:id="0" w:name="_GoBack"/>
-      <w:bookmarkEnd w:id="0"/>
     </w:p>
     <w:sectPr>
       <w:pgSz w:w="11906" w:h="16838"/>
@@ -5019,12 +5633,12 @@
       <w:sz w:val="32"/>
     </w:rPr>
   </w:style>
-  <w:style w:type="character" w:default="1" w:styleId="8">
+  <w:style w:type="character" w:default="1" w:styleId="11">
     <w:name w:val="Default Paragraph Font"/>
     <w:semiHidden/>
     <w:uiPriority w:val="0"/>
   </w:style>
-  <w:style w:type="table" w:default="1" w:styleId="7">
+  <w:style w:type="table" w:default="1" w:styleId="10">
     <w:name w:val="Normal Table"/>
     <w:semiHidden/>
     <w:uiPriority w:val="0"/>
@@ -5038,6 +5652,30 @@
     </w:tblPr>
   </w:style>
   <w:style w:type="paragraph" w:styleId="5">
+    <w:name w:val="toc 3"/>
+    <w:basedOn w:val="1"/>
+    <w:next w:val="1"/>
+    <w:uiPriority w:val="0"/>
+    <w:pPr>
+      <w:ind w:left="840" w:leftChars="400"/>
+    </w:pPr>
+  </w:style>
+  <w:style w:type="paragraph" w:styleId="6">
+    <w:name w:val="toc 1"/>
+    <w:basedOn w:val="1"/>
+    <w:next w:val="1"/>
+    <w:uiPriority w:val="0"/>
+  </w:style>
+  <w:style w:type="paragraph" w:styleId="7">
+    <w:name w:val="toc 2"/>
+    <w:basedOn w:val="1"/>
+    <w:next w:val="1"/>
+    <w:uiPriority w:val="0"/>
+    <w:pPr>
+      <w:ind w:left="420" w:leftChars="200"/>
+    </w:pPr>
+  </w:style>
+  <w:style w:type="paragraph" w:styleId="8">
     <w:name w:val="HTML Preformatted"/>
     <w:basedOn w:val="1"/>
     <w:uiPriority w:val="0"/>
@@ -5070,7 +5708,7 @@
       <w:lang w:val="en-US" w:eastAsia="zh-CN" w:bidi="ar"/>
     </w:rPr>
   </w:style>
-  <w:style w:type="paragraph" w:styleId="6">
+  <w:style w:type="paragraph" w:styleId="9">
     <w:name w:val="Normal (Web)"/>
     <w:basedOn w:val="1"/>
     <w:uiPriority w:val="0"/>
@@ -5085,18 +5723,18 @@
       <w:lang w:val="en-US" w:eastAsia="zh-CN" w:bidi="ar"/>
     </w:rPr>
   </w:style>
-  <w:style w:type="character" w:styleId="9">
+  <w:style w:type="character" w:styleId="12">
     <w:name w:val="Hyperlink"/>
-    <w:basedOn w:val="8"/>
+    <w:basedOn w:val="11"/>
     <w:uiPriority w:val="0"/>
     <w:rPr>
       <w:color w:val="0000FF"/>
       <w:u w:val="single"/>
     </w:rPr>
   </w:style>
-  <w:style w:type="character" w:styleId="10">
+  <w:style w:type="character" w:styleId="13">
     <w:name w:val="HTML Code"/>
-    <w:basedOn w:val="8"/>
+    <w:basedOn w:val="11"/>
     <w:uiPriority w:val="0"/>
     <w:rPr>
       <w:rFonts w:ascii="Courier New" w:hAnsi="Courier New"/>
@@ -5365,6 +6003,7 @@
 <s:customData xmlns="http://www.wps.cn/officeDocument/2013/wpsCustomData" xmlns:s="http://www.wps.cn/officeDocument/2013/wpsCustomData">
   <customSectProps>
     <customSectPr/>
+    <customSectPr/>
   </customSectProps>
 </s:customData>
 </file>
